--- a/reports/G_25_stage5.docx
+++ b/reports/G_25_stage5.docx
@@ -214,7 +214,6 @@
           <w:lang w:val="pt-PT"/>
         </w:rPr>
       </w:pPr>
-      <w:proofErr w:type="spellStart"/>
       <w:r>
         <w:rPr>
           <w:rFonts w:ascii="Arial" w:hAnsi="Arial"/>
@@ -224,7 +223,6 @@
         </w:rPr>
         <w:t>Exploring</w:t>
       </w:r>
-      <w:proofErr w:type="spellEnd"/>
       <w:r>
         <w:rPr>
           <w:rFonts w:ascii="Arial" w:hAnsi="Arial"/>
@@ -315,7 +313,7 @@
                         </a:effectLst>
                         <a:extLst>
                           <a:ext uri="{909E8E84-426E-40dd-AFC4-6F175D3DCCD1}">
-                            <a14:hiddenFill xmlns="" xmlns:mo="http://schemas.microsoft.com/office/mac/office/2008/main" xmlns:mv="urn:schemas-microsoft-com:mac:vml" xmlns:o="urn:schemas-microsoft-com:office:office" xmlns:v="urn:schemas-microsoft-com:vml" xmlns:w10="urn:schemas-microsoft-com:office:word" xmlns:w="http://schemas.openxmlformats.org/wordprocessingml/2006/main" xmlns:a14="http://schemas.microsoft.com/office/drawing/2010/main">
+                            <a14:hiddenFill xmlns:a14="http://schemas.microsoft.com/office/drawing/2010/main" xmlns:w="http://schemas.openxmlformats.org/wordprocessingml/2006/main" xmlns:w10="urn:schemas-microsoft-com:office:word" xmlns:v="urn:schemas-microsoft-com:vml" xmlns:o="urn:schemas-microsoft-com:office:office" xmlns:mv="urn:schemas-microsoft-com:mac:vml" xmlns:mo="http://schemas.microsoft.com/office/mac/office/2008/main" xmlns="">
                               <a:noFill/>
                             </a14:hiddenFill>
                           </a:ext>
@@ -366,7 +364,6 @@
           <w:lang w:val="pt-PT"/>
         </w:rPr>
       </w:pPr>
-      <w:proofErr w:type="spellStart"/>
       <w:r>
         <w:rPr>
           <w:rFonts w:ascii="Arial" w:hAnsi="Arial"/>
@@ -376,7 +373,6 @@
         </w:rPr>
         <w:t>Stage</w:t>
       </w:r>
-      <w:proofErr w:type="spellEnd"/>
       <w:r>
         <w:rPr>
           <w:rFonts w:ascii="Arial" w:hAnsi="Arial"/>
@@ -404,7 +400,6 @@
         </w:rPr>
         <w:t xml:space="preserve">: </w:t>
       </w:r>
-      <w:proofErr w:type="spellStart"/>
       <w:r>
         <w:rPr>
           <w:rFonts w:ascii="Arial" w:hAnsi="Arial"/>
@@ -412,9 +407,8 @@
           <w:sz w:val="40"/>
           <w:lang w:val="pt-PT"/>
         </w:rPr>
-        <w:t>Heuristic</w:t>
-      </w:r>
-      <w:proofErr w:type="spellEnd"/>
+        <w:t xml:space="preserve">Heuristic </w:t>
+      </w:r>
       <w:r>
         <w:rPr>
           <w:rFonts w:ascii="Arial" w:hAnsi="Arial"/>
@@ -422,9 +416,8 @@
           <w:sz w:val="40"/>
           <w:lang w:val="pt-PT"/>
         </w:rPr>
-        <w:t xml:space="preserve"> </w:t>
-      </w:r>
-      <w:proofErr w:type="spellStart"/>
+        <w:t>E</w:t>
+      </w:r>
       <w:r>
         <w:rPr>
           <w:rFonts w:ascii="Arial" w:hAnsi="Arial"/>
@@ -432,18 +425,8 @@
           <w:sz w:val="40"/>
           <w:lang w:val="pt-PT"/>
         </w:rPr>
-        <w:t>E</w:t>
-      </w:r>
-      <w:r>
-        <w:rPr>
-          <w:rFonts w:ascii="Arial" w:hAnsi="Arial"/>
-          <w:color w:val="365F91" w:themeColor="accent1" w:themeShade="BF"/>
-          <w:sz w:val="40"/>
-          <w:lang w:val="pt-PT"/>
-        </w:rPr>
         <w:t>valuation</w:t>
       </w:r>
-      <w:proofErr w:type="spellEnd"/>
     </w:p>
     <w:p>
       <w:pPr>
@@ -677,7 +660,6 @@
           <w:lang w:val="pt-PT"/>
         </w:rPr>
       </w:pPr>
-      <w:proofErr w:type="spellStart"/>
       <w:r>
         <w:rPr>
           <w:rFonts w:ascii="Arial" w:hAnsi="Arial"/>
@@ -686,7 +668,6 @@
         </w:rPr>
         <w:t>Authors</w:t>
       </w:r>
-      <w:proofErr w:type="spellEnd"/>
       <w:r>
         <w:rPr>
           <w:rFonts w:ascii="Arial" w:hAnsi="Arial"/>
@@ -759,7 +740,6 @@
         </w:rPr>
         <w:tab/>
       </w:r>
-      <w:proofErr w:type="spellStart"/>
       <w:r>
         <w:rPr>
           <w:rFonts w:ascii="Arial" w:hAnsi="Arial"/>
@@ -768,7 +748,6 @@
         </w:rPr>
         <w:t>Lab</w:t>
       </w:r>
-      <w:proofErr w:type="spellEnd"/>
       <w:r>
         <w:rPr>
           <w:rFonts w:ascii="Arial" w:hAnsi="Arial"/>
@@ -777,31 +756,200 @@
         </w:rPr>
         <w:t xml:space="preserve"> </w:t>
       </w:r>
-      <w:proofErr w:type="spellStart"/>
       <w:r>
         <w:rPr>
           <w:rFonts w:ascii="Arial" w:hAnsi="Arial"/>
           <w:b/>
           <w:lang w:val="pt-PT"/>
         </w:rPr>
-        <w:t>class</w:t>
-      </w:r>
-      <w:proofErr w:type="spellEnd"/>
+        <w:t xml:space="preserve">class </w:t>
+      </w:r>
       <w:r>
         <w:rPr>
           <w:rFonts w:ascii="Arial" w:hAnsi="Arial"/>
           <w:b/>
           <w:lang w:val="pt-PT"/>
         </w:rPr>
+        <w:t>Nº</w:t>
+      </w:r>
+      <w:r>
+        <w:rPr>
+          <w:rFonts w:ascii="Arial" w:hAnsi="Arial"/>
+          <w:b/>
+          <w:lang w:val="pt-PT"/>
+        </w:rPr>
+        <w:tab/>
+      </w:r>
+      <w:r>
+        <w:rPr>
+          <w:rFonts w:ascii="Arial" w:hAnsi="Arial"/>
+          <w:b/>
+          <w:lang w:val="pt-PT"/>
+        </w:rPr>
         <w:t xml:space="preserve"> </w:t>
       </w:r>
       <w:r>
         <w:rPr>
           <w:rFonts w:ascii="Arial" w:hAnsi="Arial"/>
+          <w:sz w:val="22"/>
+          <w:lang w:val="pt-PT"/>
+        </w:rPr>
+        <w:t>P</w:t>
+      </w:r>
+      <w:r>
+        <w:rPr>
+          <w:rFonts w:ascii="Arial" w:hAnsi="Arial"/>
+          <w:sz w:val="22"/>
+          <w:lang w:val="pt-PT"/>
+        </w:rPr>
+        <w:t>4</w:t>
+      </w:r>
+    </w:p>
+    <w:p>
+      <w:pPr>
+        <w:rPr>
+          <w:rFonts w:ascii="Arial" w:hAnsi="Arial"/>
+          <w:sz w:val="22"/>
+          <w:lang w:val="pt-PT"/>
+        </w:rPr>
+      </w:pPr>
+      <w:r>
+        <w:rPr>
+          <w:rFonts w:ascii="Arial" w:hAnsi="Arial"/>
+          <w:sz w:val="22"/>
+          <w:lang w:val="pt-PT"/>
+        </w:rPr>
+        <w:tab/>
+      </w:r>
+      <w:r>
+        <w:rPr>
+          <w:rFonts w:ascii="Arial" w:hAnsi="Arial"/>
+          <w:sz w:val="22"/>
+          <w:lang w:val="pt-PT"/>
+        </w:rPr>
+        <w:tab/>
+      </w:r>
+      <w:r>
+        <w:rPr>
+          <w:rFonts w:ascii="Arial" w:hAnsi="Arial"/>
+          <w:sz w:val="22"/>
+          <w:lang w:val="pt-PT"/>
+        </w:rPr>
+        <w:tab/>
+      </w:r>
+      <w:r>
+        <w:rPr>
+          <w:rFonts w:ascii="Arial" w:hAnsi="Arial"/>
+          <w:sz w:val="22"/>
+          <w:lang w:val="pt-PT"/>
+        </w:rPr>
+        <w:tab/>
+      </w:r>
+      <w:r>
+        <w:rPr>
+          <w:rFonts w:ascii="Arial" w:hAnsi="Arial"/>
+          <w:sz w:val="22"/>
+          <w:lang w:val="pt-PT"/>
+        </w:rPr>
+        <w:tab/>
+      </w:r>
+      <w:r>
+        <w:rPr>
+          <w:rFonts w:ascii="Arial" w:hAnsi="Arial"/>
+          <w:sz w:val="22"/>
+          <w:lang w:val="pt-PT"/>
+        </w:rPr>
+        <w:tab/>
+      </w:r>
+      <w:r>
+        <w:rPr>
+          <w:rFonts w:ascii="Arial" w:hAnsi="Arial"/>
+          <w:sz w:val="22"/>
+          <w:lang w:val="pt-PT"/>
+        </w:rPr>
+        <w:tab/>
+      </w:r>
+      <w:r>
+        <w:rPr>
+          <w:rFonts w:ascii="Arial" w:hAnsi="Arial"/>
+          <w:sz w:val="22"/>
+          <w:lang w:val="pt-PT"/>
+        </w:rPr>
+        <w:tab/>
+      </w:r>
+      <w:r>
+        <w:rPr>
+          <w:rFonts w:ascii="Arial" w:hAnsi="Arial"/>
+          <w:sz w:val="22"/>
+          <w:lang w:val="pt-PT"/>
+        </w:rPr>
+        <w:tab/>
+      </w:r>
+    </w:p>
+    <w:p>
+      <w:pPr>
+        <w:jc w:val="both"/>
+        <w:rPr>
+          <w:rFonts w:ascii="Arial" w:hAnsi="Arial"/>
           <w:b/>
           <w:lang w:val="pt-PT"/>
         </w:rPr>
-        <w:t>Nº</w:t>
+      </w:pPr>
+      <w:r>
+        <w:rPr>
+          <w:rFonts w:ascii="Arial" w:hAnsi="Arial"/>
+          <w:sz w:val="22"/>
+          <w:lang w:val="pt-PT"/>
+        </w:rPr>
+        <w:t>57389, Pedro Francisco</w:t>
+      </w:r>
+      <w:r>
+        <w:rPr>
+          <w:rFonts w:ascii="Arial" w:hAnsi="Arial"/>
+          <w:sz w:val="22"/>
+          <w:lang w:val="pt-PT"/>
+        </w:rPr>
+        <w:tab/>
+      </w:r>
+      <w:r>
+        <w:rPr>
+          <w:rFonts w:ascii="Arial" w:hAnsi="Arial"/>
+          <w:sz w:val="22"/>
+          <w:lang w:val="pt-PT"/>
+        </w:rPr>
+        <w:tab/>
+      </w:r>
+      <w:r>
+        <w:rPr>
+          <w:rFonts w:ascii="Arial" w:hAnsi="Arial"/>
+          <w:sz w:val="22"/>
+          <w:lang w:val="pt-PT"/>
+        </w:rPr>
+        <w:tab/>
+      </w:r>
+      <w:r>
+        <w:rPr>
+          <w:rFonts w:ascii="Arial" w:hAnsi="Arial"/>
+          <w:sz w:val="22"/>
+          <w:lang w:val="pt-PT"/>
+        </w:rPr>
+        <w:tab/>
+      </w:r>
+      <w:r>
+        <w:rPr>
+          <w:rFonts w:ascii="Arial" w:hAnsi="Arial"/>
+          <w:sz w:val="22"/>
+          <w:lang w:val="pt-PT"/>
+        </w:rPr>
+        <w:tab/>
+      </w:r>
+      <w:r>
+        <w:rPr>
+          <w:rFonts w:ascii="Arial" w:hAnsi="Arial"/>
+          <w:sz w:val="22"/>
+          <w:lang w:val="pt-PT"/>
+        </w:rPr>
+        <w:tab/>
       </w:r>
       <w:r>
         <w:rPr>
@@ -809,498 +957,330 @@
           <w:b/>
           <w:lang w:val="pt-PT"/>
         </w:rPr>
+        <w:t xml:space="preserve">Group Nº </w:t>
+      </w:r>
+      <w:r>
+        <w:rPr>
+          <w:rFonts w:ascii="Arial" w:hAnsi="Arial"/>
+          <w:bCs/>
+          <w:lang w:val="pt-PT"/>
+        </w:rPr>
+        <w:t>25</w:t>
+      </w:r>
+    </w:p>
+    <w:p>
+      <w:pPr>
+        <w:rPr>
+          <w:rFonts w:ascii="Arial" w:hAnsi="Arial"/>
+          <w:sz w:val="22"/>
+          <w:lang w:val="pt-PT"/>
+        </w:rPr>
+      </w:pPr>
+      <w:r>
+        <w:rPr>
+          <w:rFonts w:ascii="Arial" w:hAnsi="Arial"/>
+          <w:sz w:val="22"/>
+          <w:lang w:val="pt-PT"/>
+        </w:rPr>
+        <w:t xml:space="preserve">57543, Tomás Martins </w:t>
+      </w:r>
+    </w:p>
+    <w:p>
+      <w:pPr>
+        <w:rPr>
+          <w:rFonts w:ascii="Arial" w:hAnsi="Arial"/>
+          <w:b/>
+          <w:lang w:val="pt-PT"/>
+        </w:rPr>
+      </w:pPr>
+      <w:r>
+        <w:rPr>
+          <w:rFonts w:ascii="Arial" w:hAnsi="Arial"/>
+          <w:sz w:val="22"/>
+          <w:lang w:val="pt-PT"/>
+        </w:rPr>
+        <w:t>57944, Gonçalo Vicêncio</w:t>
+      </w:r>
+      <w:r>
+        <w:rPr>
+          <w:rFonts w:ascii="Arial" w:hAnsi="Arial"/>
+          <w:sz w:val="22"/>
+          <w:lang w:val="pt-PT"/>
+        </w:rPr>
         <w:tab/>
       </w:r>
       <w:r>
         <w:rPr>
           <w:rFonts w:ascii="Arial" w:hAnsi="Arial"/>
+          <w:sz w:val="22"/>
+          <w:lang w:val="pt-PT"/>
+        </w:rPr>
+        <w:tab/>
+      </w:r>
+      <w:r>
+        <w:rPr>
+          <w:rFonts w:ascii="Arial" w:hAnsi="Arial"/>
+          <w:sz w:val="22"/>
+          <w:lang w:val="pt-PT"/>
+        </w:rPr>
+        <w:tab/>
+      </w:r>
+      <w:r>
+        <w:rPr>
+          <w:rFonts w:ascii="Arial" w:hAnsi="Arial"/>
+          <w:sz w:val="22"/>
+          <w:lang w:val="pt-PT"/>
+        </w:rPr>
+        <w:tab/>
+      </w:r>
+      <w:r>
+        <w:rPr>
+          <w:rFonts w:ascii="Arial" w:hAnsi="Arial"/>
+          <w:sz w:val="22"/>
+          <w:lang w:val="pt-PT"/>
+        </w:rPr>
+        <w:tab/>
+      </w:r>
+      <w:r>
+        <w:rPr>
+          <w:rFonts w:ascii="Arial" w:hAnsi="Arial"/>
+          <w:sz w:val="22"/>
+          <w:lang w:val="pt-PT"/>
+        </w:rPr>
+        <w:tab/>
+      </w:r>
+      <w:r>
+        <w:rPr>
+          <w:rFonts w:ascii="Arial" w:hAnsi="Arial"/>
           <w:b/>
           <w:lang w:val="pt-PT"/>
         </w:rPr>
+        <w:t xml:space="preserve">Professor: </w:t>
+      </w:r>
+    </w:p>
+    <w:p>
+      <w:pPr>
+        <w:rPr>
+          <w:rFonts w:ascii="Arial" w:hAnsi="Arial"/>
+          <w:b/>
+          <w:lang w:val="pt-PT"/>
+        </w:rPr>
+      </w:pPr>
+      <w:r>
+        <w:rPr>
+          <w:rFonts w:ascii="Arial" w:hAnsi="Arial"/>
+          <w:sz w:val="22"/>
+          <w:lang w:val="pt-PT"/>
+        </w:rPr>
+        <w:t>57960, Rita Silva</w:t>
+      </w:r>
+      <w:r>
+        <w:rPr>
+          <w:rFonts w:ascii="Arial" w:hAnsi="Arial"/>
+          <w:sz w:val="22"/>
+          <w:lang w:val="pt-PT"/>
+        </w:rPr>
+        <w:tab/>
+      </w:r>
+      <w:r>
+        <w:rPr>
+          <w:rFonts w:ascii="Arial" w:hAnsi="Arial"/>
+          <w:sz w:val="22"/>
+          <w:lang w:val="pt-PT"/>
+        </w:rPr>
+        <w:t xml:space="preserve">   </w:t>
+      </w:r>
+      <w:r>
+        <w:rPr>
+          <w:rFonts w:ascii="Arial" w:hAnsi="Arial"/>
+          <w:sz w:val="22"/>
+          <w:lang w:val="pt-PT"/>
+        </w:rPr>
+        <w:tab/>
+      </w:r>
+      <w:r>
+        <w:rPr>
+          <w:rFonts w:ascii="Arial" w:hAnsi="Arial"/>
+          <w:sz w:val="22"/>
+          <w:lang w:val="pt-PT"/>
+        </w:rPr>
+        <w:tab/>
+      </w:r>
+      <w:r>
+        <w:rPr>
+          <w:rFonts w:ascii="Arial" w:hAnsi="Arial"/>
+          <w:sz w:val="22"/>
+          <w:lang w:val="pt-PT"/>
+        </w:rPr>
+        <w:tab/>
+      </w:r>
+      <w:r>
+        <w:rPr>
+          <w:rFonts w:ascii="Arial" w:hAnsi="Arial"/>
+          <w:sz w:val="22"/>
+          <w:lang w:val="pt-PT"/>
+        </w:rPr>
+        <w:tab/>
+      </w:r>
+      <w:r>
+        <w:rPr>
+          <w:rFonts w:ascii="Arial" w:hAnsi="Arial"/>
+          <w:sz w:val="22"/>
+          <w:lang w:val="pt-PT"/>
+        </w:rPr>
+        <w:tab/>
+      </w:r>
+      <w:r>
+        <w:rPr>
+          <w:rFonts w:ascii="Arial" w:hAnsi="Arial"/>
+          <w:sz w:val="22"/>
+          <w:lang w:val="pt-PT"/>
+        </w:rPr>
+        <w:t xml:space="preserve">            </w:t>
+      </w:r>
+      <w:r>
+        <w:rPr>
+          <w:rFonts w:ascii="Arial" w:hAnsi="Arial"/>
+          <w:sz w:val="22"/>
+          <w:lang w:val="pt-PT"/>
+        </w:rPr>
+        <w:t>Teresa Romão</w:t>
+      </w:r>
+    </w:p>
+    <w:p>
+      <w:pPr>
+        <w:rPr>
+          <w:rFonts w:ascii="Arial" w:hAnsi="Arial"/>
+          <w:lang w:val="pt-PT"/>
+        </w:rPr>
+      </w:pPr>
+      <w:r>
+        <w:rPr>
+          <w:rFonts w:ascii="Arial" w:hAnsi="Arial"/>
+          <w:lang w:val="pt-PT"/>
+        </w:rPr>
+        <w:tab/>
+      </w:r>
+      <w:r>
+        <w:rPr>
+          <w:rFonts w:ascii="Arial" w:hAnsi="Arial"/>
+          <w:lang w:val="pt-PT"/>
+        </w:rPr>
+        <w:tab/>
+      </w:r>
+      <w:r>
+        <w:rPr>
+          <w:rFonts w:ascii="Arial" w:hAnsi="Arial"/>
+          <w:lang w:val="pt-PT"/>
+        </w:rPr>
+        <w:tab/>
+      </w:r>
+      <w:r>
+        <w:rPr>
+          <w:rFonts w:ascii="Arial" w:hAnsi="Arial"/>
+          <w:lang w:val="pt-PT"/>
+        </w:rPr>
+        <w:tab/>
+      </w:r>
+    </w:p>
+    <w:p>
+      <w:pPr>
+        <w:jc w:val="center"/>
+        <w:rPr>
+          <w:rFonts w:ascii="Arial" w:hAnsi="Arial"/>
+          <w:lang w:val="pt-PT"/>
+        </w:rPr>
+      </w:pPr>
+    </w:p>
+    <w:p>
+      <w:pPr>
+        <w:jc w:val="center"/>
+        <w:rPr>
+          <w:rFonts w:ascii="Arial" w:hAnsi="Arial"/>
+          <w:lang w:val="pt-PT"/>
+        </w:rPr>
+      </w:pPr>
+      <w:r>
+        <w:rPr>
+          <w:rFonts w:ascii="Arial" w:hAnsi="Arial"/>
+          <w:lang w:val="pt-PT"/>
+        </w:rPr>
+        <w:t>Month</w:t>
+      </w:r>
+      <w:r>
+        <w:rPr>
+          <w:rFonts w:ascii="Arial" w:hAnsi="Arial"/>
+          <w:lang w:val="pt-PT"/>
+        </w:rPr>
         <w:t xml:space="preserve"> </w:t>
       </w:r>
       <w:r>
         <w:rPr>
           <w:rFonts w:ascii="Arial" w:hAnsi="Arial"/>
-          <w:sz w:val="22"/>
-          <w:lang w:val="pt-PT"/>
-        </w:rPr>
-        <w:t>P</w:t>
-      </w:r>
-      <w:r>
-        <w:rPr>
-          <w:rFonts w:ascii="Arial" w:hAnsi="Arial"/>
-          <w:sz w:val="22"/>
-          <w:lang w:val="pt-PT"/>
-        </w:rPr>
-        <w:t>4</w:t>
-      </w:r>
-    </w:p>
-    <w:p>
-      <w:pPr>
-        <w:rPr>
-          <w:rFonts w:ascii="Arial" w:hAnsi="Arial"/>
-          <w:sz w:val="22"/>
-          <w:lang w:val="pt-PT"/>
-        </w:rPr>
-      </w:pPr>
-      <w:r>
-        <w:rPr>
-          <w:rFonts w:ascii="Arial" w:hAnsi="Arial"/>
-          <w:sz w:val="22"/>
-          <w:lang w:val="pt-PT"/>
-        </w:rPr>
-        <w:tab/>
-      </w:r>
-      <w:r>
-        <w:rPr>
-          <w:rFonts w:ascii="Arial" w:hAnsi="Arial"/>
-          <w:sz w:val="22"/>
-          <w:lang w:val="pt-PT"/>
-        </w:rPr>
-        <w:tab/>
-      </w:r>
-      <w:r>
-        <w:rPr>
-          <w:rFonts w:ascii="Arial" w:hAnsi="Arial"/>
-          <w:sz w:val="22"/>
-          <w:lang w:val="pt-PT"/>
-        </w:rPr>
-        <w:tab/>
-      </w:r>
-      <w:r>
-        <w:rPr>
-          <w:rFonts w:ascii="Arial" w:hAnsi="Arial"/>
-          <w:sz w:val="22"/>
-          <w:lang w:val="pt-PT"/>
-        </w:rPr>
-        <w:tab/>
-      </w:r>
-      <w:r>
-        <w:rPr>
-          <w:rFonts w:ascii="Arial" w:hAnsi="Arial"/>
-          <w:sz w:val="22"/>
-          <w:lang w:val="pt-PT"/>
-        </w:rPr>
-        <w:tab/>
-      </w:r>
-      <w:r>
-        <w:rPr>
-          <w:rFonts w:ascii="Arial" w:hAnsi="Arial"/>
-          <w:sz w:val="22"/>
-          <w:lang w:val="pt-PT"/>
-        </w:rPr>
-        <w:tab/>
-      </w:r>
-      <w:r>
-        <w:rPr>
-          <w:rFonts w:ascii="Arial" w:hAnsi="Arial"/>
-          <w:sz w:val="22"/>
-          <w:lang w:val="pt-PT"/>
-        </w:rPr>
-        <w:tab/>
-      </w:r>
-      <w:r>
-        <w:rPr>
-          <w:rFonts w:ascii="Arial" w:hAnsi="Arial"/>
-          <w:sz w:val="22"/>
-          <w:lang w:val="pt-PT"/>
-        </w:rPr>
-        <w:tab/>
-      </w:r>
-      <w:r>
-        <w:rPr>
-          <w:rFonts w:ascii="Arial" w:hAnsi="Arial"/>
-          <w:sz w:val="22"/>
-          <w:lang w:val="pt-PT"/>
-        </w:rPr>
-        <w:tab/>
-      </w:r>
-    </w:p>
-    <w:p>
-      <w:pPr>
-        <w:jc w:val="both"/>
-        <w:rPr>
-          <w:rFonts w:ascii="Arial" w:hAnsi="Arial"/>
+          <w:lang w:val="pt-PT"/>
+        </w:rPr>
+        <w:t>1</w:t>
+      </w:r>
+      <w:r>
+        <w:rPr>
+          <w:rFonts w:ascii="Arial" w:hAnsi="Arial"/>
+          <w:lang w:val="pt-PT"/>
+        </w:rPr>
+        <w:t>2</w:t>
+      </w:r>
+      <w:r>
+        <w:rPr>
+          <w:rFonts w:ascii="Arial" w:hAnsi="Arial"/>
+          <w:lang w:val="pt-PT"/>
+        </w:rPr>
+        <w:t>, 20</w:t>
+      </w:r>
+      <w:r>
+        <w:rPr>
+          <w:rFonts w:ascii="Arial" w:hAnsi="Arial"/>
+          <w:lang w:val="pt-PT"/>
+        </w:rPr>
+        <w:t>2</w:t>
+      </w:r>
+      <w:r>
+        <w:rPr>
+          <w:rFonts w:ascii="Arial" w:hAnsi="Arial"/>
+          <w:lang w:val="pt-PT"/>
+        </w:rPr>
+        <w:t>2</w:t>
+      </w:r>
+    </w:p>
+    <w:p>
+      <w:pPr>
+        <w:jc w:val="center"/>
+        <w:rPr>
+          <w:rFonts w:ascii="Arial" w:hAnsi="Arial"/>
+          <w:lang w:val="pt-PT"/>
+        </w:rPr>
+      </w:pPr>
+    </w:p>
+    <w:p>
+      <w:pPr>
+        <w:pStyle w:val="Ttulo1"/>
+        <w:rPr>
+          <w:rFonts w:ascii="Arial" w:hAnsi="Arial" w:cs="Arial"/>
           <w:b/>
-          <w:lang w:val="pt-PT"/>
-        </w:rPr>
-      </w:pPr>
-      <w:r>
-        <w:rPr>
-          <w:rFonts w:ascii="Arial" w:hAnsi="Arial"/>
-          <w:sz w:val="22"/>
-          <w:lang w:val="pt-PT"/>
-        </w:rPr>
-        <w:t>57389, Pedro Francisco</w:t>
-      </w:r>
-      <w:r>
-        <w:rPr>
-          <w:rFonts w:ascii="Arial" w:hAnsi="Arial"/>
-          <w:sz w:val="22"/>
-          <w:lang w:val="pt-PT"/>
-        </w:rPr>
-        <w:tab/>
-      </w:r>
-      <w:r>
-        <w:rPr>
-          <w:rFonts w:ascii="Arial" w:hAnsi="Arial"/>
-          <w:sz w:val="22"/>
-          <w:lang w:val="pt-PT"/>
-        </w:rPr>
-        <w:tab/>
-      </w:r>
-      <w:r>
-        <w:rPr>
-          <w:rFonts w:ascii="Arial" w:hAnsi="Arial"/>
-          <w:sz w:val="22"/>
-          <w:lang w:val="pt-PT"/>
-        </w:rPr>
-        <w:tab/>
-      </w:r>
-      <w:r>
-        <w:rPr>
-          <w:rFonts w:ascii="Arial" w:hAnsi="Arial"/>
-          <w:sz w:val="22"/>
-          <w:lang w:val="pt-PT"/>
-        </w:rPr>
-        <w:tab/>
-      </w:r>
-      <w:r>
-        <w:rPr>
-          <w:rFonts w:ascii="Arial" w:hAnsi="Arial"/>
-          <w:sz w:val="22"/>
-          <w:lang w:val="pt-PT"/>
-        </w:rPr>
-        <w:tab/>
-      </w:r>
-      <w:r>
-        <w:rPr>
-          <w:rFonts w:ascii="Arial" w:hAnsi="Arial"/>
-          <w:sz w:val="22"/>
-          <w:lang w:val="pt-PT"/>
-        </w:rPr>
-        <w:tab/>
-      </w:r>
-      <w:proofErr w:type="spellStart"/>
-      <w:r>
-        <w:rPr>
-          <w:rFonts w:ascii="Arial" w:hAnsi="Arial"/>
+          <w:bCs/>
+          <w:color w:val="auto"/>
+          <w:lang w:val="pt-PT"/>
+        </w:rPr>
+      </w:pPr>
+      <w:r>
+        <w:rPr>
+          <w:rFonts w:ascii="Arial" w:hAnsi="Arial" w:cs="Arial"/>
           <w:b/>
-          <w:lang w:val="pt-PT"/>
-        </w:rPr>
-        <w:t>Group</w:t>
-      </w:r>
-      <w:proofErr w:type="spellEnd"/>
-      <w:r>
-        <w:rPr>
-          <w:rFonts w:ascii="Arial" w:hAnsi="Arial"/>
-          <w:b/>
-          <w:lang w:val="pt-PT"/>
-        </w:rPr>
-        <w:t xml:space="preserve"> Nº </w:t>
-      </w:r>
-      <w:r>
-        <w:rPr>
-          <w:rFonts w:ascii="Arial" w:hAnsi="Arial"/>
           <w:bCs/>
-          <w:lang w:val="pt-PT"/>
-        </w:rPr>
-        <w:t>25</w:t>
-      </w:r>
-    </w:p>
-    <w:p>
-      <w:pPr>
-        <w:rPr>
-          <w:rFonts w:ascii="Arial" w:hAnsi="Arial"/>
-          <w:sz w:val="22"/>
-          <w:lang w:val="pt-PT"/>
-        </w:rPr>
-      </w:pPr>
-      <w:r>
-        <w:rPr>
-          <w:rFonts w:ascii="Arial" w:hAnsi="Arial"/>
-          <w:sz w:val="22"/>
-          <w:lang w:val="pt-PT"/>
-        </w:rPr>
-        <w:t xml:space="preserve">57543, Tomás Martins </w:t>
-      </w:r>
-    </w:p>
-    <w:p>
-      <w:pPr>
-        <w:rPr>
-          <w:rFonts w:ascii="Arial" w:hAnsi="Arial"/>
-          <w:b/>
-          <w:lang w:val="pt-PT"/>
-        </w:rPr>
-      </w:pPr>
-      <w:r>
-        <w:rPr>
-          <w:rFonts w:ascii="Arial" w:hAnsi="Arial"/>
-          <w:sz w:val="22"/>
-          <w:lang w:val="pt-PT"/>
-        </w:rPr>
-        <w:t>57944, Gonçalo Vicêncio</w:t>
-      </w:r>
-      <w:r>
-        <w:rPr>
-          <w:rFonts w:ascii="Arial" w:hAnsi="Arial"/>
-          <w:sz w:val="22"/>
-          <w:lang w:val="pt-PT"/>
-        </w:rPr>
-        <w:tab/>
-      </w:r>
-      <w:r>
-        <w:rPr>
-          <w:rFonts w:ascii="Arial" w:hAnsi="Arial"/>
-          <w:sz w:val="22"/>
-          <w:lang w:val="pt-PT"/>
-        </w:rPr>
-        <w:tab/>
-      </w:r>
-      <w:r>
-        <w:rPr>
-          <w:rFonts w:ascii="Arial" w:hAnsi="Arial"/>
-          <w:sz w:val="22"/>
-          <w:lang w:val="pt-PT"/>
-        </w:rPr>
-        <w:tab/>
-      </w:r>
-      <w:r>
-        <w:rPr>
-          <w:rFonts w:ascii="Arial" w:hAnsi="Arial"/>
-          <w:sz w:val="22"/>
-          <w:lang w:val="pt-PT"/>
-        </w:rPr>
-        <w:tab/>
-      </w:r>
-      <w:r>
-        <w:rPr>
-          <w:rFonts w:ascii="Arial" w:hAnsi="Arial"/>
-          <w:sz w:val="22"/>
-          <w:lang w:val="pt-PT"/>
-        </w:rPr>
-        <w:tab/>
-      </w:r>
-      <w:r>
-        <w:rPr>
-          <w:rFonts w:ascii="Arial" w:hAnsi="Arial"/>
-          <w:sz w:val="22"/>
-          <w:lang w:val="pt-PT"/>
-        </w:rPr>
-        <w:tab/>
-      </w:r>
-      <w:r>
-        <w:rPr>
-          <w:rFonts w:ascii="Arial" w:hAnsi="Arial"/>
-          <w:b/>
-          <w:lang w:val="pt-PT"/>
-        </w:rPr>
-        <w:t xml:space="preserve">Professor: </w:t>
-      </w:r>
-    </w:p>
-    <w:p>
-      <w:pPr>
-        <w:rPr>
-          <w:rFonts w:ascii="Arial" w:hAnsi="Arial"/>
-          <w:b/>
-          <w:lang w:val="pt-PT"/>
-        </w:rPr>
-      </w:pPr>
-      <w:r>
-        <w:rPr>
-          <w:rFonts w:ascii="Arial" w:hAnsi="Arial"/>
-          <w:sz w:val="22"/>
-          <w:lang w:val="pt-PT"/>
-        </w:rPr>
-        <w:t>57960, Rita Silva</w:t>
-      </w:r>
-      <w:r>
-        <w:rPr>
-          <w:rFonts w:ascii="Arial" w:hAnsi="Arial"/>
-          <w:sz w:val="22"/>
-          <w:lang w:val="pt-PT"/>
-        </w:rPr>
-        <w:tab/>
-      </w:r>
-      <w:r>
-        <w:rPr>
-          <w:rFonts w:ascii="Arial" w:hAnsi="Arial"/>
-          <w:sz w:val="22"/>
-          <w:lang w:val="pt-PT"/>
-        </w:rPr>
-        <w:t xml:space="preserve">   </w:t>
-      </w:r>
-      <w:r>
-        <w:rPr>
-          <w:rFonts w:ascii="Arial" w:hAnsi="Arial"/>
-          <w:sz w:val="22"/>
-          <w:lang w:val="pt-PT"/>
-        </w:rPr>
-        <w:tab/>
-      </w:r>
-      <w:r>
-        <w:rPr>
-          <w:rFonts w:ascii="Arial" w:hAnsi="Arial"/>
-          <w:sz w:val="22"/>
-          <w:lang w:val="pt-PT"/>
-        </w:rPr>
-        <w:tab/>
-      </w:r>
-      <w:r>
-        <w:rPr>
-          <w:rFonts w:ascii="Arial" w:hAnsi="Arial"/>
-          <w:sz w:val="22"/>
-          <w:lang w:val="pt-PT"/>
-        </w:rPr>
-        <w:tab/>
-      </w:r>
-      <w:r>
-        <w:rPr>
-          <w:rFonts w:ascii="Arial" w:hAnsi="Arial"/>
-          <w:sz w:val="22"/>
-          <w:lang w:val="pt-PT"/>
-        </w:rPr>
-        <w:tab/>
-      </w:r>
-      <w:r>
-        <w:rPr>
-          <w:rFonts w:ascii="Arial" w:hAnsi="Arial"/>
-          <w:sz w:val="22"/>
-          <w:lang w:val="pt-PT"/>
-        </w:rPr>
-        <w:tab/>
-      </w:r>
-      <w:r>
-        <w:rPr>
-          <w:rFonts w:ascii="Arial" w:hAnsi="Arial"/>
-          <w:sz w:val="22"/>
-          <w:lang w:val="pt-PT"/>
-        </w:rPr>
-        <w:t xml:space="preserve">            </w:t>
-      </w:r>
-      <w:r>
-        <w:rPr>
-          <w:rFonts w:ascii="Arial" w:hAnsi="Arial"/>
-          <w:sz w:val="22"/>
-          <w:lang w:val="pt-PT"/>
-        </w:rPr>
-        <w:t>Teresa Romão</w:t>
-      </w:r>
-    </w:p>
-    <w:p>
-      <w:pPr>
-        <w:rPr>
-          <w:rFonts w:ascii="Arial" w:hAnsi="Arial"/>
-          <w:lang w:val="pt-PT"/>
-        </w:rPr>
-      </w:pPr>
-      <w:r>
-        <w:rPr>
-          <w:rFonts w:ascii="Arial" w:hAnsi="Arial"/>
-          <w:lang w:val="pt-PT"/>
-        </w:rPr>
-        <w:tab/>
-      </w:r>
-      <w:r>
-        <w:rPr>
-          <w:rFonts w:ascii="Arial" w:hAnsi="Arial"/>
-          <w:lang w:val="pt-PT"/>
-        </w:rPr>
-        <w:tab/>
-      </w:r>
-      <w:r>
-        <w:rPr>
-          <w:rFonts w:ascii="Arial" w:hAnsi="Arial"/>
-          <w:lang w:val="pt-PT"/>
-        </w:rPr>
-        <w:tab/>
-      </w:r>
-      <w:r>
-        <w:rPr>
-          <w:rFonts w:ascii="Arial" w:hAnsi="Arial"/>
-          <w:lang w:val="pt-PT"/>
-        </w:rPr>
-        <w:tab/>
-      </w:r>
-    </w:p>
-    <w:p>
-      <w:pPr>
-        <w:jc w:val="center"/>
-        <w:rPr>
-          <w:rFonts w:ascii="Arial" w:hAnsi="Arial"/>
-          <w:lang w:val="pt-PT"/>
-        </w:rPr>
-      </w:pPr>
-    </w:p>
-    <w:p>
-      <w:pPr>
-        <w:jc w:val="center"/>
-        <w:rPr>
-          <w:rFonts w:ascii="Arial" w:hAnsi="Arial"/>
-          <w:lang w:val="pt-PT"/>
-        </w:rPr>
-      </w:pPr>
-      <w:proofErr w:type="spellStart"/>
-      <w:r>
-        <w:rPr>
-          <w:rFonts w:ascii="Arial" w:hAnsi="Arial"/>
-          <w:lang w:val="pt-PT"/>
-        </w:rPr>
-        <w:t>Month</w:t>
-      </w:r>
-      <w:proofErr w:type="spellEnd"/>
-      <w:r>
-        <w:rPr>
-          <w:rFonts w:ascii="Arial" w:hAnsi="Arial"/>
-          <w:lang w:val="pt-PT"/>
-        </w:rPr>
-        <w:t xml:space="preserve"> </w:t>
-      </w:r>
-      <w:r>
-        <w:rPr>
-          <w:rFonts w:ascii="Arial" w:hAnsi="Arial"/>
-          <w:lang w:val="pt-PT"/>
-        </w:rPr>
-        <w:t>1</w:t>
-      </w:r>
-      <w:r>
-        <w:rPr>
-          <w:rFonts w:ascii="Arial" w:hAnsi="Arial"/>
-          <w:lang w:val="pt-PT"/>
-        </w:rPr>
-        <w:t>2</w:t>
-      </w:r>
-      <w:r>
-        <w:rPr>
-          <w:rFonts w:ascii="Arial" w:hAnsi="Arial"/>
-          <w:lang w:val="pt-PT"/>
-        </w:rPr>
-        <w:t>, 20</w:t>
-      </w:r>
-      <w:r>
-        <w:rPr>
-          <w:rFonts w:ascii="Arial" w:hAnsi="Arial"/>
-          <w:lang w:val="pt-PT"/>
-        </w:rPr>
-        <w:t>2</w:t>
-      </w:r>
-      <w:r>
-        <w:rPr>
-          <w:rFonts w:ascii="Arial" w:hAnsi="Arial"/>
-          <w:lang w:val="pt-PT"/>
-        </w:rPr>
-        <w:t>2</w:t>
-      </w:r>
-    </w:p>
-    <w:p>
-      <w:pPr>
-        <w:jc w:val="center"/>
-        <w:rPr>
-          <w:rFonts w:ascii="Arial" w:hAnsi="Arial"/>
-          <w:lang w:val="pt-PT"/>
-        </w:rPr>
-      </w:pPr>
+          <w:color w:val="auto"/>
+          <w:lang w:val="pt-PT"/>
+        </w:rPr>
+        <w:lastRenderedPageBreak/>
+        <w:t>Avaliação Heurística</w:t>
+      </w:r>
     </w:p>
     <w:p>
       <w:pPr>
@@ -1325,13 +1305,13 @@
         <w:tblLook w:val="04A0" w:firstRow="1" w:lastRow="0" w:firstColumn="1" w:lastColumn="0" w:noHBand="0" w:noVBand="1"/>
       </w:tblPr>
       <w:tblGrid>
-        <w:gridCol w:w="441"/>
-        <w:gridCol w:w="1936"/>
-        <w:gridCol w:w="1252"/>
-        <w:gridCol w:w="2181"/>
-        <w:gridCol w:w="995"/>
-        <w:gridCol w:w="2976"/>
-        <w:gridCol w:w="1985"/>
+        <w:gridCol w:w="440"/>
+        <w:gridCol w:w="1872"/>
+        <w:gridCol w:w="1423"/>
+        <w:gridCol w:w="2116"/>
+        <w:gridCol w:w="1057"/>
+        <w:gridCol w:w="2877"/>
+        <w:gridCol w:w="1981"/>
       </w:tblGrid>
       <w:tr>
         <w:tc>
@@ -1355,6 +1335,8 @@
             <w:pPr>
               <w:rPr>
                 <w:rFonts w:ascii="Arial" w:hAnsi="Arial" w:cs="Arial"/>
+                <w:b/>
+                <w:bCs/>
                 <w:sz w:val="22"/>
                 <w:szCs w:val="22"/>
                 <w:lang w:val="pt-PT"/>
@@ -1363,6 +1345,8 @@
             <w:r>
               <w:rPr>
                 <w:rFonts w:ascii="Arial" w:hAnsi="Arial" w:cs="Arial"/>
+                <w:b/>
+                <w:bCs/>
                 <w:sz w:val="22"/>
                 <w:szCs w:val="22"/>
                 <w:lang w:val="pt-PT"/>
@@ -1393,22 +1377,24 @@
               <w:jc w:val="center"/>
               <w:rPr>
                 <w:rFonts w:ascii="Arial" w:hAnsi="Arial" w:cs="Arial"/>
+                <w:b/>
+                <w:bCs/>
                 <w:sz w:val="22"/>
                 <w:szCs w:val="22"/>
                 <w:lang w:val="pt-PT"/>
               </w:rPr>
             </w:pPr>
-            <w:proofErr w:type="spellStart"/>
             <w:r>
               <w:rPr>
                 <w:rFonts w:ascii="Arial" w:hAnsi="Arial" w:cs="Arial"/>
+                <w:b/>
+                <w:bCs/>
                 <w:sz w:val="22"/>
                 <w:szCs w:val="22"/>
                 <w:lang w:val="pt-PT"/>
               </w:rPr>
               <w:t>Problem</w:t>
             </w:r>
-            <w:proofErr w:type="spellEnd"/>
           </w:p>
         </w:tc>
         <w:tc>
@@ -1433,22 +1419,24 @@
               <w:jc w:val="center"/>
               <w:rPr>
                 <w:rFonts w:ascii="Arial" w:hAnsi="Arial" w:cs="Arial"/>
+                <w:b/>
+                <w:bCs/>
                 <w:sz w:val="22"/>
                 <w:szCs w:val="22"/>
                 <w:lang w:val="pt-PT"/>
               </w:rPr>
             </w:pPr>
-            <w:proofErr w:type="spellStart"/>
             <w:r>
               <w:rPr>
                 <w:rFonts w:ascii="Arial" w:hAnsi="Arial" w:cs="Arial"/>
+                <w:b/>
+                <w:bCs/>
                 <w:sz w:val="22"/>
                 <w:szCs w:val="22"/>
                 <w:lang w:val="pt-PT"/>
               </w:rPr>
               <w:t>Heuristic</w:t>
             </w:r>
-            <w:proofErr w:type="spellEnd"/>
           </w:p>
         </w:tc>
         <w:tc>
@@ -1473,22 +1461,24 @@
               <w:jc w:val="center"/>
               <w:rPr>
                 <w:rFonts w:ascii="Arial" w:hAnsi="Arial" w:cs="Arial"/>
+                <w:b/>
+                <w:bCs/>
                 <w:sz w:val="22"/>
                 <w:szCs w:val="22"/>
                 <w:lang w:val="pt-PT"/>
               </w:rPr>
             </w:pPr>
-            <w:proofErr w:type="spellStart"/>
             <w:r>
               <w:rPr>
                 <w:rFonts w:ascii="Arial" w:hAnsi="Arial" w:cs="Arial"/>
+                <w:b/>
+                <w:bCs/>
                 <w:sz w:val="22"/>
                 <w:szCs w:val="22"/>
                 <w:lang w:val="pt-PT"/>
               </w:rPr>
               <w:t>Description</w:t>
             </w:r>
-            <w:proofErr w:type="spellEnd"/>
           </w:p>
         </w:tc>
         <w:tc>
@@ -1513,22 +1503,24 @@
               <w:jc w:val="center"/>
               <w:rPr>
                 <w:rFonts w:ascii="Arial" w:hAnsi="Arial" w:cs="Arial"/>
+                <w:b/>
+                <w:bCs/>
                 <w:sz w:val="22"/>
                 <w:szCs w:val="22"/>
                 <w:lang w:val="pt-PT"/>
               </w:rPr>
             </w:pPr>
-            <w:proofErr w:type="spellStart"/>
             <w:r>
               <w:rPr>
                 <w:rFonts w:ascii="Arial" w:hAnsi="Arial" w:cs="Arial"/>
+                <w:b/>
+                <w:bCs/>
                 <w:sz w:val="22"/>
                 <w:szCs w:val="22"/>
                 <w:lang w:val="pt-PT"/>
               </w:rPr>
               <w:t>Severity</w:t>
             </w:r>
-            <w:proofErr w:type="spellEnd"/>
           </w:p>
         </w:tc>
         <w:tc>
@@ -1553,22 +1545,24 @@
               <w:jc w:val="center"/>
               <w:rPr>
                 <w:rFonts w:ascii="Arial" w:hAnsi="Arial" w:cs="Arial"/>
+                <w:b/>
+                <w:bCs/>
                 <w:sz w:val="22"/>
                 <w:szCs w:val="22"/>
                 <w:lang w:val="pt-PT"/>
               </w:rPr>
             </w:pPr>
-            <w:proofErr w:type="spellStart"/>
             <w:r>
               <w:rPr>
                 <w:rFonts w:ascii="Arial" w:hAnsi="Arial" w:cs="Arial"/>
+                <w:b/>
+                <w:bCs/>
                 <w:sz w:val="22"/>
                 <w:szCs w:val="22"/>
                 <w:lang w:val="pt-PT"/>
               </w:rPr>
               <w:t>Solution</w:t>
             </w:r>
-            <w:proofErr w:type="spellEnd"/>
           </w:p>
         </w:tc>
         <w:tc>
@@ -1593,22 +1587,24 @@
               <w:jc w:val="center"/>
               <w:rPr>
                 <w:rFonts w:ascii="Arial" w:hAnsi="Arial" w:cs="Arial"/>
+                <w:b/>
+                <w:bCs/>
                 <w:sz w:val="22"/>
                 <w:szCs w:val="22"/>
                 <w:lang w:val="pt-PT"/>
               </w:rPr>
             </w:pPr>
-            <w:proofErr w:type="spellStart"/>
             <w:r>
               <w:rPr>
                 <w:rFonts w:ascii="Arial" w:hAnsi="Arial" w:cs="Arial"/>
+                <w:b/>
+                <w:bCs/>
                 <w:sz w:val="22"/>
                 <w:szCs w:val="22"/>
                 <w:lang w:val="pt-PT"/>
               </w:rPr>
               <w:t>Screenshot</w:t>
             </w:r>
-            <w:proofErr w:type="spellEnd"/>
           </w:p>
         </w:tc>
       </w:tr>
@@ -1734,19 +1730,8 @@
                 <w:szCs w:val="22"/>
                 <w:lang w:val="pt-PT"/>
               </w:rPr>
-              <w:t xml:space="preserve">Error </w:t>
+              <w:t>Error Prevention</w:t>
             </w:r>
-            <w:proofErr w:type="spellStart"/>
-            <w:r>
-              <w:rPr>
-                <w:rFonts w:ascii="Arial" w:hAnsi="Arial" w:cs="Arial"/>
-                <w:sz w:val="22"/>
-                <w:szCs w:val="22"/>
-                <w:lang w:val="pt-PT"/>
-              </w:rPr>
-              <w:t>Prevention</w:t>
-            </w:r>
-            <w:proofErr w:type="spellEnd"/>
           </w:p>
         </w:tc>
         <w:tc>
@@ -1870,9 +1855,8 @@
                 <w:szCs w:val="22"/>
                 <w:lang w:val="pt-PT"/>
               </w:rPr>
-              <w:t xml:space="preserve">adicionar um pop </w:t>
+              <w:t>A</w:t>
             </w:r>
-            <w:proofErr w:type="spellStart"/>
             <w:r>
               <w:rPr>
                 <w:rFonts w:ascii="Arial" w:hAnsi="Arial" w:cs="Arial"/>
@@ -1880,17 +1864,7 @@
                 <w:szCs w:val="22"/>
                 <w:lang w:val="pt-PT"/>
               </w:rPr>
-              <w:t>up</w:t>
-            </w:r>
-            <w:proofErr w:type="spellEnd"/>
-            <w:r>
-              <w:rPr>
-                <w:rFonts w:ascii="Arial" w:hAnsi="Arial" w:cs="Arial"/>
-                <w:sz w:val="22"/>
-                <w:szCs w:val="22"/>
-                <w:lang w:val="pt-PT"/>
-              </w:rPr>
-              <w:t xml:space="preserve"> para se confirmar outra vez os dados ao criar uma venda/compra e/ou adicionar um método para editar compras/vendas já criadas</w:t>
+              <w:t>dicionar um pop up para se confirmar outra vez os dados ao criar uma venda/compra e/ou adicionar um método para editar compras/vendas já criadas</w:t>
             </w:r>
           </w:p>
         </w:tc>
@@ -2094,7 +2068,6 @@
                 <w:lang w:val="pt-PT"/>
               </w:rPr>
             </w:pPr>
-            <w:proofErr w:type="spellStart"/>
             <w:r>
               <w:rPr>
                 <w:rFonts w:ascii="Arial" w:hAnsi="Arial" w:cs="Arial"/>
@@ -2102,57 +2075,7 @@
                 <w:szCs w:val="22"/>
                 <w:lang w:val="pt-PT"/>
               </w:rPr>
-              <w:t>Visibility</w:t>
-            </w:r>
-            <w:proofErr w:type="spellEnd"/>
-            <w:r>
-              <w:rPr>
-                <w:rFonts w:ascii="Arial" w:hAnsi="Arial" w:cs="Arial"/>
-                <w:sz w:val="22"/>
-                <w:szCs w:val="22"/>
-                <w:lang w:val="pt-PT"/>
-              </w:rPr>
-              <w:t xml:space="preserve"> </w:t>
-            </w:r>
-            <w:proofErr w:type="spellStart"/>
-            <w:r>
-              <w:rPr>
-                <w:rFonts w:ascii="Arial" w:hAnsi="Arial" w:cs="Arial"/>
-                <w:sz w:val="22"/>
-                <w:szCs w:val="22"/>
-                <w:lang w:val="pt-PT"/>
-              </w:rPr>
-              <w:t>of</w:t>
-            </w:r>
-            <w:proofErr w:type="spellEnd"/>
-            <w:r>
-              <w:rPr>
-                <w:rFonts w:ascii="Arial" w:hAnsi="Arial" w:cs="Arial"/>
-                <w:sz w:val="22"/>
-                <w:szCs w:val="22"/>
-                <w:lang w:val="pt-PT"/>
-              </w:rPr>
-              <w:t xml:space="preserve"> </w:t>
-            </w:r>
-            <w:proofErr w:type="spellStart"/>
-            <w:r>
-              <w:rPr>
-                <w:rFonts w:ascii="Arial" w:hAnsi="Arial" w:cs="Arial"/>
-                <w:sz w:val="22"/>
-                <w:szCs w:val="22"/>
-                <w:lang w:val="pt-PT"/>
-              </w:rPr>
-              <w:t>system</w:t>
-            </w:r>
-            <w:proofErr w:type="spellEnd"/>
-            <w:r>
-              <w:rPr>
-                <w:rFonts w:ascii="Arial" w:hAnsi="Arial" w:cs="Arial"/>
-                <w:sz w:val="22"/>
-                <w:szCs w:val="22"/>
-                <w:lang w:val="pt-PT"/>
-              </w:rPr>
-              <w:t xml:space="preserve"> status</w:t>
+              <w:t>Visibility of system status</w:t>
             </w:r>
           </w:p>
         </w:tc>
@@ -2200,6 +2123,15 @@
                 <w:lang w:val="pt-PT"/>
               </w:rPr>
               <w:t xml:space="preserve"> está um pouco escondida para a direita</w:t>
+            </w:r>
+            <w:r>
+              <w:rPr>
+                <w:rFonts w:ascii="Arial" w:hAnsi="Arial" w:cs="Arial"/>
+                <w:sz w:val="22"/>
+                <w:szCs w:val="22"/>
+                <w:lang w:val="pt-PT"/>
+              </w:rPr>
+              <w:t>,</w:t>
             </w:r>
             <w:r>
               <w:rPr>
@@ -2492,7 +2424,6 @@
                 <w:lang w:val="pt-PT"/>
               </w:rPr>
             </w:pPr>
-            <w:proofErr w:type="spellStart"/>
             <w:r>
               <w:rPr>
                 <w:rFonts w:ascii="Arial" w:hAnsi="Arial" w:cs="Arial"/>
@@ -2500,49 +2431,8 @@
                 <w:szCs w:val="22"/>
                 <w:lang w:val="pt-PT"/>
               </w:rPr>
-              <w:t>User</w:t>
+              <w:t>User control &amp; Freedom</w:t>
             </w:r>
-            <w:proofErr w:type="spellEnd"/>
-            <w:r>
-              <w:rPr>
-                <w:rFonts w:ascii="Arial" w:hAnsi="Arial" w:cs="Arial"/>
-                <w:sz w:val="22"/>
-                <w:szCs w:val="22"/>
-                <w:lang w:val="pt-PT"/>
-              </w:rPr>
-              <w:t xml:space="preserve"> </w:t>
-            </w:r>
-            <w:proofErr w:type="spellStart"/>
-            <w:r>
-              <w:rPr>
-                <w:rFonts w:ascii="Arial" w:hAnsi="Arial" w:cs="Arial"/>
-                <w:sz w:val="22"/>
-                <w:szCs w:val="22"/>
-                <w:lang w:val="pt-PT"/>
-              </w:rPr>
-              <w:t>control</w:t>
-            </w:r>
-            <w:proofErr w:type="spellEnd"/>
-            <w:r>
-              <w:rPr>
-                <w:rFonts w:ascii="Arial" w:hAnsi="Arial" w:cs="Arial"/>
-                <w:sz w:val="22"/>
-                <w:szCs w:val="22"/>
-                <w:lang w:val="pt-PT"/>
-              </w:rPr>
-              <w:t xml:space="preserve"> &amp; </w:t>
-            </w:r>
-            <w:proofErr w:type="spellStart"/>
-            <w:r>
-              <w:rPr>
-                <w:rFonts w:ascii="Arial" w:hAnsi="Arial" w:cs="Arial"/>
-                <w:sz w:val="22"/>
-                <w:szCs w:val="22"/>
-                <w:lang w:val="pt-PT"/>
-              </w:rPr>
-              <w:t>Freedom</w:t>
-            </w:r>
-            <w:proofErr w:type="spellEnd"/>
           </w:p>
         </w:tc>
         <w:tc>
@@ -2579,25 +2469,7 @@
                 <w:szCs w:val="22"/>
                 <w:lang w:val="pt-PT"/>
               </w:rPr>
-              <w:t xml:space="preserve">Não </w:t>
-            </w:r>
-            <w:r>
-              <w:rPr>
-                <w:rFonts w:ascii="Arial" w:hAnsi="Arial" w:cs="Arial"/>
-                <w:sz w:val="22"/>
-                <w:szCs w:val="22"/>
-                <w:lang w:val="pt-PT"/>
-              </w:rPr>
-              <w:t>existe a opção de</w:t>
-            </w:r>
-            <w:r>
-              <w:rPr>
-                <w:rFonts w:ascii="Arial" w:hAnsi="Arial" w:cs="Arial"/>
-                <w:sz w:val="22"/>
-                <w:szCs w:val="22"/>
-                <w:lang w:val="pt-PT"/>
-              </w:rPr>
-              <w:t xml:space="preserve"> cancelar uma proposta de venda de um livro</w:t>
+              <w:t>Não existe a opção de cancelar uma proposta de venda de um livro</w:t>
             </w:r>
           </w:p>
         </w:tc>
@@ -2769,6 +2641,350 @@
           </w:p>
         </w:tc>
       </w:tr>
+      <w:tr>
+        <w:tc>
+          <w:tcPr>
+            <w:tcW w:w="441" w:type="dxa"/>
+            <w:tcBorders>
+              <w:top w:val="single" w:sz="8" w:space="0" w:color="000000"/>
+              <w:left w:val="single" w:sz="8" w:space="0" w:color="000000"/>
+              <w:bottom w:val="single" w:sz="8" w:space="0" w:color="000000"/>
+              <w:right w:val="single" w:sz="8" w:space="0" w:color="000000"/>
+            </w:tcBorders>
+            <w:tcMar>
+              <w:top w:w="100" w:type="dxa"/>
+              <w:left w:w="100" w:type="dxa"/>
+              <w:bottom w:w="100" w:type="dxa"/>
+              <w:right w:w="100" w:type="dxa"/>
+            </w:tcMar>
+          </w:tcPr>
+          <w:p>
+            <w:pPr>
+              <w:rPr>
+                <w:rFonts w:ascii="Arial" w:hAnsi="Arial" w:cs="Arial"/>
+                <w:sz w:val="22"/>
+                <w:szCs w:val="22"/>
+                <w:lang w:val="pt-PT"/>
+              </w:rPr>
+            </w:pPr>
+            <w:r>
+              <w:rPr>
+                <w:rFonts w:ascii="Arial" w:hAnsi="Arial" w:cs="Arial"/>
+                <w:sz w:val="22"/>
+                <w:szCs w:val="22"/>
+                <w:lang w:val="pt-PT"/>
+              </w:rPr>
+              <w:lastRenderedPageBreak/>
+              <w:t>4</w:t>
+            </w:r>
+          </w:p>
+        </w:tc>
+        <w:tc>
+          <w:tcPr>
+            <w:tcW w:w="1937" w:type="dxa"/>
+            <w:tcBorders>
+              <w:top w:val="single" w:sz="8" w:space="0" w:color="000000"/>
+              <w:left w:val="single" w:sz="8" w:space="0" w:color="000000"/>
+              <w:bottom w:val="single" w:sz="8" w:space="0" w:color="000000"/>
+              <w:right w:val="single" w:sz="8" w:space="0" w:color="000000"/>
+            </w:tcBorders>
+            <w:tcMar>
+              <w:top w:w="100" w:type="dxa"/>
+              <w:left w:w="100" w:type="dxa"/>
+              <w:bottom w:w="100" w:type="dxa"/>
+              <w:right w:w="100" w:type="dxa"/>
+            </w:tcMar>
+          </w:tcPr>
+          <w:p>
+            <w:pPr>
+              <w:jc w:val="center"/>
+              <w:rPr>
+                <w:rFonts w:ascii="Arial" w:hAnsi="Arial" w:cs="Arial"/>
+                <w:sz w:val="22"/>
+                <w:szCs w:val="22"/>
+                <w:lang w:val="pt-PT"/>
+              </w:rPr>
+            </w:pPr>
+            <w:r>
+              <w:rPr>
+                <w:rFonts w:ascii="Arial" w:hAnsi="Arial" w:cs="Arial"/>
+                <w:sz w:val="22"/>
+                <w:szCs w:val="22"/>
+                <w:lang w:val="pt-PT"/>
+              </w:rPr>
+              <w:t>Proposta de troca</w:t>
+            </w:r>
+          </w:p>
+        </w:tc>
+        <w:tc>
+          <w:tcPr>
+            <w:tcW w:w="1252" w:type="dxa"/>
+            <w:tcBorders>
+              <w:top w:val="single" w:sz="8" w:space="0" w:color="000000"/>
+              <w:left w:val="single" w:sz="8" w:space="0" w:color="000000"/>
+              <w:bottom w:val="single" w:sz="8" w:space="0" w:color="000000"/>
+              <w:right w:val="single" w:sz="8" w:space="0" w:color="000000"/>
+            </w:tcBorders>
+            <w:tcMar>
+              <w:top w:w="100" w:type="dxa"/>
+              <w:left w:w="100" w:type="dxa"/>
+              <w:bottom w:w="100" w:type="dxa"/>
+              <w:right w:w="100" w:type="dxa"/>
+            </w:tcMar>
+          </w:tcPr>
+          <w:p>
+            <w:pPr>
+              <w:jc w:val="center"/>
+              <w:rPr>
+                <w:rFonts w:ascii="Arial" w:hAnsi="Arial" w:cs="Arial"/>
+                <w:sz w:val="22"/>
+                <w:szCs w:val="22"/>
+                <w:lang w:val="pt-PT"/>
+              </w:rPr>
+            </w:pPr>
+            <w:r>
+              <w:rPr>
+                <w:rFonts w:ascii="Arial" w:hAnsi="Arial" w:cs="Arial"/>
+                <w:sz w:val="22"/>
+                <w:szCs w:val="22"/>
+              </w:rPr>
+              <w:t>Flexibility &amp; Efficiency of use</w:t>
+            </w:r>
+            <w:r>
+              <w:rPr>
+                <w:rFonts w:ascii="Arial" w:hAnsi="Arial" w:cs="Arial"/>
+                <w:sz w:val="22"/>
+                <w:szCs w:val="22"/>
+              </w:rPr>
+              <w:t xml:space="preserve">, </w:t>
+            </w:r>
+            <w:r>
+              <w:rPr>
+                <w:rFonts w:ascii="Arial" w:hAnsi="Arial" w:cs="Arial"/>
+                <w:sz w:val="22"/>
+                <w:szCs w:val="22"/>
+              </w:rPr>
+              <w:t>Recognition, Not Recall</w:t>
+            </w:r>
+          </w:p>
+        </w:tc>
+        <w:tc>
+          <w:tcPr>
+            <w:tcW w:w="2182" w:type="dxa"/>
+            <w:tcBorders>
+              <w:top w:val="single" w:sz="8" w:space="0" w:color="000000"/>
+              <w:left w:val="single" w:sz="8" w:space="0" w:color="000000"/>
+              <w:bottom w:val="single" w:sz="8" w:space="0" w:color="000000"/>
+              <w:right w:val="single" w:sz="8" w:space="0" w:color="000000"/>
+            </w:tcBorders>
+            <w:tcMar>
+              <w:top w:w="100" w:type="dxa"/>
+              <w:left w:w="100" w:type="dxa"/>
+              <w:bottom w:w="100" w:type="dxa"/>
+              <w:right w:w="100" w:type="dxa"/>
+            </w:tcMar>
+          </w:tcPr>
+          <w:p>
+            <w:pPr>
+              <w:jc w:val="center"/>
+              <w:rPr>
+                <w:rFonts w:ascii="Arial" w:hAnsi="Arial" w:cs="Arial"/>
+                <w:sz w:val="22"/>
+                <w:szCs w:val="22"/>
+                <w:lang w:val="pt-PT"/>
+              </w:rPr>
+            </w:pPr>
+            <w:r>
+              <w:rPr>
+                <w:rFonts w:ascii="Arial" w:hAnsi="Arial" w:cs="Arial"/>
+                <w:sz w:val="22"/>
+                <w:szCs w:val="22"/>
+                <w:lang w:val="pt-PT"/>
+              </w:rPr>
+              <w:t>A troca de livros não é muito intuitiva, uma vez que só é possível fazê-lo através do chat</w:t>
+            </w:r>
+          </w:p>
+        </w:tc>
+        <w:tc>
+          <w:tcPr>
+            <w:tcW w:w="992" w:type="dxa"/>
+            <w:tcBorders>
+              <w:top w:val="single" w:sz="8" w:space="0" w:color="000000"/>
+              <w:left w:val="single" w:sz="8" w:space="0" w:color="000000"/>
+              <w:bottom w:val="single" w:sz="8" w:space="0" w:color="000000"/>
+              <w:right w:val="single" w:sz="8" w:space="0" w:color="000000"/>
+            </w:tcBorders>
+            <w:tcMar>
+              <w:top w:w="100" w:type="dxa"/>
+              <w:left w:w="100" w:type="dxa"/>
+              <w:bottom w:w="100" w:type="dxa"/>
+              <w:right w:w="100" w:type="dxa"/>
+            </w:tcMar>
+          </w:tcPr>
+          <w:p>
+            <w:pPr>
+              <w:jc w:val="center"/>
+              <w:rPr>
+                <w:rFonts w:ascii="Arial" w:hAnsi="Arial" w:cs="Arial"/>
+                <w:sz w:val="22"/>
+                <w:szCs w:val="22"/>
+                <w:lang w:val="pt-PT"/>
+              </w:rPr>
+            </w:pPr>
+            <w:r>
+              <w:rPr>
+                <w:rFonts w:ascii="Arial" w:hAnsi="Arial" w:cs="Arial"/>
+                <w:sz w:val="22"/>
+                <w:szCs w:val="22"/>
+                <w:lang w:val="pt-PT"/>
+              </w:rPr>
+              <w:t>2</w:t>
+            </w:r>
+          </w:p>
+        </w:tc>
+        <w:tc>
+          <w:tcPr>
+            <w:tcW w:w="2977" w:type="dxa"/>
+            <w:tcBorders>
+              <w:top w:val="single" w:sz="8" w:space="0" w:color="000000"/>
+              <w:left w:val="single" w:sz="8" w:space="0" w:color="000000"/>
+              <w:bottom w:val="single" w:sz="8" w:space="0" w:color="000000"/>
+              <w:right w:val="single" w:sz="8" w:space="0" w:color="000000"/>
+            </w:tcBorders>
+            <w:tcMar>
+              <w:top w:w="100" w:type="dxa"/>
+              <w:left w:w="100" w:type="dxa"/>
+              <w:bottom w:w="100" w:type="dxa"/>
+              <w:right w:w="100" w:type="dxa"/>
+            </w:tcMar>
+          </w:tcPr>
+          <w:p>
+            <w:pPr>
+              <w:jc w:val="center"/>
+              <w:rPr>
+                <w:rFonts w:ascii="Arial" w:hAnsi="Arial" w:cs="Arial"/>
+                <w:sz w:val="22"/>
+                <w:szCs w:val="22"/>
+                <w:lang w:val="pt-PT"/>
+              </w:rPr>
+            </w:pPr>
+            <w:r>
+              <w:rPr>
+                <w:rFonts w:ascii="Arial" w:hAnsi="Arial" w:cs="Arial"/>
+                <w:sz w:val="22"/>
+                <w:szCs w:val="22"/>
+                <w:lang w:val="pt-PT"/>
+              </w:rPr>
+              <w:t>Adicionar um menu de trocas (semelhante ao menu de compras)</w:t>
+            </w:r>
+            <w:r>
+              <w:rPr>
+                <w:rFonts w:ascii="Arial" w:hAnsi="Arial" w:cs="Arial"/>
+                <w:sz w:val="22"/>
+                <w:szCs w:val="22"/>
+                <w:lang w:val="pt-PT"/>
+              </w:rPr>
+              <w:t>, onde seria possível indicar logo as opções</w:t>
+            </w:r>
+            <w:r>
+              <w:rPr>
+                <w:rFonts w:ascii="Arial" w:hAnsi="Arial" w:cs="Arial"/>
+                <w:sz w:val="22"/>
+                <w:szCs w:val="22"/>
+                <w:lang w:val="pt-PT"/>
+              </w:rPr>
+              <w:t xml:space="preserve"> que queremos oferecer</w:t>
+            </w:r>
+            <w:r>
+              <w:rPr>
+                <w:rFonts w:ascii="Arial" w:hAnsi="Arial" w:cs="Arial"/>
+                <w:sz w:val="22"/>
+                <w:szCs w:val="22"/>
+                <w:lang w:val="pt-PT"/>
+              </w:rPr>
+              <w:t xml:space="preserve"> para troca</w:t>
+            </w:r>
+          </w:p>
+        </w:tc>
+        <w:tc>
+          <w:tcPr>
+            <w:tcW w:w="1985" w:type="dxa"/>
+            <w:tcBorders>
+              <w:top w:val="single" w:sz="8" w:space="0" w:color="000000"/>
+              <w:left w:val="single" w:sz="8" w:space="0" w:color="000000"/>
+              <w:bottom w:val="single" w:sz="8" w:space="0" w:color="000000"/>
+              <w:right w:val="single" w:sz="8" w:space="0" w:color="000000"/>
+            </w:tcBorders>
+            <w:tcMar>
+              <w:top w:w="100" w:type="dxa"/>
+              <w:left w:w="100" w:type="dxa"/>
+              <w:bottom w:w="100" w:type="dxa"/>
+              <w:right w:w="100" w:type="dxa"/>
+            </w:tcMar>
+          </w:tcPr>
+          <w:p>
+            <w:pPr>
+              <w:jc w:val="center"/>
+              <w:rPr>
+                <w:noProof/>
+              </w:rPr>
+            </w:pPr>
+            <w:r>
+              <w:rPr>
+                <w:noProof/>
+              </w:rPr>
+              <w:drawing>
+                <wp:inline distT="0" distB="0" distL="0" distR="0" wp14:anchorId="6A4D32F7" wp14:editId="01E3D8BF">
+                  <wp:extent cx="885142" cy="1973580"/>
+                  <wp:effectExtent l="0" t="0" r="0" b="7620"/>
+                  <wp:docPr id="7" name="Imagem 7"/>
+                  <wp:cNvGraphicFramePr>
+                    <a:graphicFrameLocks xmlns:a="http://schemas.openxmlformats.org/drawingml/2006/main" noChangeAspect="1"/>
+                  </wp:cNvGraphicFramePr>
+                  <a:graphic xmlns:a="http://schemas.openxmlformats.org/drawingml/2006/main">
+                    <a:graphicData uri="http://schemas.openxmlformats.org/drawingml/2006/picture">
+                      <pic:pic xmlns:pic="http://schemas.openxmlformats.org/drawingml/2006/picture">
+                        <pic:nvPicPr>
+                          <pic:cNvPr id="0" name="Picture 1"/>
+                          <pic:cNvPicPr>
+                            <a:picLocks noChangeAspect="1" noChangeArrowheads="1"/>
+                          </pic:cNvPicPr>
+                        </pic:nvPicPr>
+                        <pic:blipFill>
+                          <a:blip r:embed="rId12">
+                            <a:extLst>
+                              <a:ext uri="{28A0092B-C50C-407E-A947-70E740481C1C}">
+                                <a14:useLocalDpi xmlns:a14="http://schemas.microsoft.com/office/drawing/2010/main" val="0"/>
+                              </a:ext>
+                            </a:extLst>
+                          </a:blip>
+                          <a:srcRect/>
+                          <a:stretch>
+                            <a:fillRect/>
+                          </a:stretch>
+                        </pic:blipFill>
+                        <pic:spPr bwMode="auto">
+                          <a:xfrm>
+                            <a:off x="0" y="0"/>
+                            <a:ext cx="895783" cy="1997306"/>
+                          </a:xfrm>
+                          <a:prstGeom prst="rect">
+                            <a:avLst/>
+                          </a:prstGeom>
+                          <a:noFill/>
+                          <a:ln>
+                            <a:noFill/>
+                          </a:ln>
+                        </pic:spPr>
+                      </pic:pic>
+                    </a:graphicData>
+                  </a:graphic>
+                </wp:inline>
+              </w:drawing>
+            </w:r>
+          </w:p>
+        </w:tc>
+      </w:tr>
     </w:tbl>
     <w:p>
       <w:pPr>
@@ -2792,8 +3008,30 @@
     </w:p>
     <w:p>
       <w:pPr>
+        <w:pStyle w:val="Ttulo1"/>
         <w:rPr>
           <w:rFonts w:ascii="Arial" w:hAnsi="Arial" w:cs="Arial"/>
+          <w:b/>
+          <w:bCs/>
+          <w:color w:val="auto"/>
+          <w:lang w:val="pt-PT"/>
+        </w:rPr>
+      </w:pPr>
+      <w:r>
+        <w:rPr>
+          <w:rFonts w:ascii="Arial" w:hAnsi="Arial" w:cs="Arial"/>
+          <w:b/>
+          <w:bCs/>
+          <w:color w:val="auto"/>
+          <w:lang w:val="pt-PT"/>
+        </w:rPr>
+        <w:t>Conclusões</w:t>
+      </w:r>
+    </w:p>
+    <w:p>
+      <w:pPr>
+        <w:rPr>
+          <w:rFonts w:ascii="Arial" w:hAnsi="Arial" w:cs="Arial"/>
           <w:sz w:val="22"/>
           <w:szCs w:val="22"/>
           <w:lang w:val="pt-PT"/>
@@ -2809,16 +3047,247 @@
           <w:lang w:val="pt-PT"/>
         </w:rPr>
       </w:pPr>
-    </w:p>
-    <w:p>
-      <w:pPr>
+      <w:r>
         <w:rPr>
           <w:rFonts w:ascii="Arial" w:hAnsi="Arial" w:cs="Arial"/>
+          <w:b/>
+          <w:bCs/>
           <w:sz w:val="22"/>
           <w:szCs w:val="22"/>
           <w:lang w:val="pt-PT"/>
         </w:rPr>
-      </w:pPr>
+        <w:t xml:space="preserve">Data em que recebemos o projeto: </w:t>
+      </w:r>
+      <w:r>
+        <w:rPr>
+          <w:rFonts w:ascii="Arial" w:hAnsi="Arial" w:cs="Arial"/>
+          <w:sz w:val="22"/>
+          <w:szCs w:val="22"/>
+          <w:lang w:val="pt-PT"/>
+        </w:rPr>
+        <w:t>27 de novembro</w:t>
+      </w:r>
+    </w:p>
+    <w:p>
+      <w:pPr>
+        <w:rPr>
+          <w:rFonts w:ascii="Arial" w:hAnsi="Arial" w:cs="Arial"/>
+          <w:sz w:val="22"/>
+          <w:szCs w:val="22"/>
+          <w:lang w:val="pt-PT"/>
+        </w:rPr>
+      </w:pPr>
+    </w:p>
+    <w:p>
+      <w:pPr>
+        <w:rPr>
+          <w:rFonts w:ascii="Arial" w:hAnsi="Arial" w:cs="Arial"/>
+          <w:sz w:val="22"/>
+          <w:szCs w:val="22"/>
+          <w:lang w:val="pt-PT"/>
+        </w:rPr>
+      </w:pPr>
+      <w:r>
+        <w:rPr>
+          <w:rFonts w:ascii="Arial" w:hAnsi="Arial" w:cs="Arial"/>
+          <w:b/>
+          <w:bCs/>
+          <w:sz w:val="22"/>
+          <w:szCs w:val="22"/>
+          <w:lang w:val="pt-PT"/>
+        </w:rPr>
+        <w:t>Data de envio da avaliação heurística:</w:t>
+      </w:r>
+      <w:r>
+        <w:rPr>
+          <w:rFonts w:ascii="Arial" w:hAnsi="Arial" w:cs="Arial"/>
+          <w:b/>
+          <w:bCs/>
+          <w:sz w:val="22"/>
+          <w:szCs w:val="22"/>
+          <w:lang w:val="pt-PT"/>
+        </w:rPr>
+        <w:t xml:space="preserve"> </w:t>
+      </w:r>
+      <w:r>
+        <w:rPr>
+          <w:rFonts w:ascii="Arial" w:hAnsi="Arial" w:cs="Arial"/>
+          <w:sz w:val="22"/>
+          <w:szCs w:val="22"/>
+          <w:lang w:val="pt-PT"/>
+        </w:rPr>
+        <w:t>1 de dezembro</w:t>
+      </w:r>
+    </w:p>
+    <w:p>
+      <w:pPr>
+        <w:rPr>
+          <w:rFonts w:ascii="Arial" w:hAnsi="Arial" w:cs="Arial"/>
+          <w:sz w:val="22"/>
+          <w:szCs w:val="22"/>
+          <w:lang w:val="pt-PT"/>
+        </w:rPr>
+      </w:pPr>
+    </w:p>
+    <w:p>
+      <w:pPr>
+        <w:rPr>
+          <w:rFonts w:ascii="Arial" w:hAnsi="Arial" w:cs="Arial"/>
+          <w:sz w:val="22"/>
+          <w:szCs w:val="22"/>
+          <w:lang w:val="pt-PT"/>
+        </w:rPr>
+      </w:pPr>
+      <w:r>
+        <w:rPr>
+          <w:rFonts w:ascii="Arial" w:hAnsi="Arial" w:cs="Arial"/>
+          <w:sz w:val="22"/>
+          <w:szCs w:val="22"/>
+          <w:lang w:val="pt-PT"/>
+        </w:rPr>
+        <w:t>Ao testar a aplicação, não encontrámos muitos erros, sendo que a maioria já estavam descritos no relatório da fase 4.</w:t>
+      </w:r>
+    </w:p>
+    <w:p>
+      <w:pPr>
+        <w:rPr>
+          <w:rFonts w:ascii="Arial" w:hAnsi="Arial" w:cs="Arial"/>
+          <w:sz w:val="22"/>
+          <w:szCs w:val="22"/>
+          <w:lang w:val="pt-PT"/>
+        </w:rPr>
+      </w:pPr>
+    </w:p>
+    <w:p>
+      <w:pPr>
+        <w:rPr>
+          <w:rFonts w:ascii="Arial" w:hAnsi="Arial" w:cs="Arial"/>
+          <w:sz w:val="22"/>
+          <w:szCs w:val="22"/>
+          <w:lang w:val="pt-PT"/>
+        </w:rPr>
+      </w:pPr>
+      <w:r>
+        <w:rPr>
+          <w:rFonts w:ascii="Arial" w:hAnsi="Arial" w:cs="Arial"/>
+          <w:sz w:val="22"/>
+          <w:szCs w:val="22"/>
+          <w:lang w:val="pt-PT"/>
+        </w:rPr>
+        <w:t>Ainda assim,</w:t>
+      </w:r>
+      <w:r>
+        <w:rPr>
+          <w:rFonts w:ascii="Arial" w:hAnsi="Arial" w:cs="Arial"/>
+          <w:sz w:val="22"/>
+          <w:szCs w:val="22"/>
+          <w:lang w:val="pt-PT"/>
+        </w:rPr>
+        <w:t xml:space="preserve"> para além dos problemas relatados na avaliação heurística,</w:t>
+      </w:r>
+      <w:r>
+        <w:rPr>
+          <w:rFonts w:ascii="Arial" w:hAnsi="Arial" w:cs="Arial"/>
+          <w:sz w:val="22"/>
+          <w:szCs w:val="22"/>
+          <w:lang w:val="pt-PT"/>
+        </w:rPr>
+        <w:t xml:space="preserve"> alguns membros do nosso grupo encontraram alguns </w:t>
+      </w:r>
+      <w:r>
+        <w:rPr>
+          <w:rFonts w:ascii="Arial" w:hAnsi="Arial" w:cs="Arial"/>
+          <w:i/>
+          <w:iCs/>
+          <w:sz w:val="22"/>
+          <w:szCs w:val="22"/>
+          <w:lang w:val="pt-PT"/>
+        </w:rPr>
+        <w:t>crashes</w:t>
+      </w:r>
+      <w:r>
+        <w:rPr>
+          <w:rFonts w:ascii="Arial" w:hAnsi="Arial" w:cs="Arial"/>
+          <w:sz w:val="22"/>
+          <w:szCs w:val="22"/>
+          <w:lang w:val="pt-PT"/>
+        </w:rPr>
+        <w:t xml:space="preserve"> no menu Libraries ao clicar no menu de pesquisa ou no botão imediatamente abaixo. </w:t>
+      </w:r>
+    </w:p>
+    <w:p>
+      <w:pPr>
+        <w:rPr>
+          <w:rFonts w:ascii="Arial" w:hAnsi="Arial" w:cs="Arial"/>
+          <w:sz w:val="22"/>
+          <w:szCs w:val="22"/>
+          <w:lang w:val="pt-PT"/>
+        </w:rPr>
+      </w:pPr>
+    </w:p>
+    <w:p>
+      <w:pPr>
+        <w:rPr>
+          <w:rFonts w:ascii="Arial" w:hAnsi="Arial" w:cs="Arial"/>
+          <w:sz w:val="22"/>
+          <w:szCs w:val="22"/>
+          <w:lang w:val="pt-PT"/>
+        </w:rPr>
+      </w:pPr>
+      <w:r>
+        <w:rPr>
+          <w:rFonts w:ascii="Arial" w:hAnsi="Arial" w:cs="Arial"/>
+          <w:sz w:val="22"/>
+          <w:szCs w:val="22"/>
+          <w:lang w:val="pt-PT"/>
+        </w:rPr>
+        <w:t>Em geral, a aplicação TSUNDOKU</w:t>
+      </w:r>
+      <w:r>
+        <w:rPr>
+          <w:rFonts w:ascii="Arial" w:hAnsi="Arial" w:cs="Arial"/>
+          <w:sz w:val="22"/>
+          <w:szCs w:val="22"/>
+          <w:lang w:val="pt-PT"/>
+        </w:rPr>
+        <w:t xml:space="preserve"> é</w:t>
+      </w:r>
+      <w:r>
+        <w:rPr>
+          <w:rFonts w:ascii="Arial" w:hAnsi="Arial" w:cs="Arial"/>
+          <w:sz w:val="22"/>
+          <w:szCs w:val="22"/>
+          <w:lang w:val="pt-PT"/>
+        </w:rPr>
+        <w:t xml:space="preserve"> uma aplicação bem desenhada, seguindo </w:t>
+      </w:r>
+      <w:r>
+        <w:rPr>
+          <w:rFonts w:ascii="Arial" w:hAnsi="Arial" w:cs="Arial"/>
+          <w:sz w:val="22"/>
+          <w:szCs w:val="22"/>
+          <w:lang w:val="pt-PT"/>
+        </w:rPr>
+        <w:t xml:space="preserve">principalmente </w:t>
+      </w:r>
+      <w:r>
+        <w:rPr>
+          <w:rFonts w:ascii="Arial" w:hAnsi="Arial" w:cs="Arial"/>
+          <w:sz w:val="22"/>
+          <w:szCs w:val="22"/>
+          <w:lang w:val="pt-PT"/>
+        </w:rPr>
+        <w:t xml:space="preserve">as heurísticas </w:t>
+      </w:r>
+      <w:r>
+        <w:rPr>
+          <w:rFonts w:ascii="Arial" w:hAnsi="Arial" w:cs="Arial"/>
+          <w:sz w:val="22"/>
+          <w:szCs w:val="22"/>
+          <w:lang w:val="pt-PT"/>
+        </w:rPr>
+        <w:t>de visibilidade, de consistência e de estética e minimalismo.</w:t>
+      </w:r>
     </w:p>
     <w:p>
       <w:pPr>
@@ -4502,7 +4971,6 @@
   <w:style w:type="character" w:default="1" w:styleId="Tipodeletrapredefinidodopargrafo">
     <w:name w:val="Default Paragraph Font"/>
     <w:uiPriority w:val="1"/>
-    <w:semiHidden/>
     <w:unhideWhenUsed/>
   </w:style>
   <w:style w:type="table" w:default="1" w:styleId="Tabelanormal">
